--- a/Documents/Gabriel Specie - Curriculum Vitae.docx
+++ b/Documents/Gabriel Specie - Curriculum Vitae.docx
@@ -5,56 +5,36 @@
     <w:p>
       <w:pPr>
         <w:tabs>
-          <w:tab w:val="right" w:pos="9062"/>
+          <w:tab w:val="right" w:pos="7644"/>
         </w:tabs>
-        <w:spacing w:after="34"/>
+        <w:spacing w:after="0"/>
         <w:ind w:left="0" w:right="0" w:firstLine="0"/>
       </w:pPr>
-      <w:bookmarkStart w:id="0" w:name="_GoBack"/>
       <w:r>
         <w:rPr>
           <w:noProof/>
         </w:rPr>
         <w:drawing>
-          <wp:anchor distT="0" distB="0" distL="114300" distR="114300" simplePos="0" relativeHeight="251658240" behindDoc="1" locked="0" layoutInCell="1" allowOverlap="1" wp14:anchorId="58545ECD" wp14:editId="15C04193">
+          <wp:anchor distT="0" distB="0" distL="114300" distR="114300" simplePos="0" relativeHeight="251659264" behindDoc="0" locked="0" layoutInCell="1" allowOverlap="1" wp14:anchorId="0BBE1A39" wp14:editId="0F84C9DB">
             <wp:simplePos x="0" y="0"/>
             <wp:positionH relativeFrom="column">
-              <wp:posOffset>4571365</wp:posOffset>
+              <wp:posOffset>4151630</wp:posOffset>
             </wp:positionH>
             <wp:positionV relativeFrom="paragraph">
               <wp:posOffset>0</wp:posOffset>
             </wp:positionV>
-            <wp:extent cx="1248410" cy="1048385"/>
-            <wp:effectExtent l="0" t="0" r="8890" b="0"/>
-            <wp:wrapTight wrapText="bothSides">
-              <wp:wrapPolygon edited="0">
-                <wp:start x="9229" y="0"/>
-                <wp:lineTo x="7581" y="1177"/>
-                <wp:lineTo x="7581" y="3140"/>
-                <wp:lineTo x="8240" y="6280"/>
-                <wp:lineTo x="4614" y="7065"/>
-                <wp:lineTo x="659" y="10597"/>
-                <wp:lineTo x="0" y="18839"/>
-                <wp:lineTo x="0" y="19624"/>
-                <wp:lineTo x="3296" y="21194"/>
-                <wp:lineTo x="11866" y="21194"/>
-                <wp:lineTo x="12855" y="21194"/>
-                <wp:lineTo x="14173" y="18839"/>
-                <wp:lineTo x="18787" y="12560"/>
-                <wp:lineTo x="21095" y="6672"/>
-                <wp:lineTo x="21424" y="2747"/>
-                <wp:lineTo x="21424" y="1570"/>
-                <wp:lineTo x="17799" y="0"/>
-                <wp:lineTo x="9229" y="0"/>
-              </wp:wrapPolygon>
-            </wp:wrapTight>
-            <wp:docPr id="16" name="Picture 16"/>
-            <wp:cNvGraphicFramePr/>
+            <wp:extent cx="1886585" cy="2864485"/>
+            <wp:effectExtent l="0" t="0" r="0" b="0"/>
+            <wp:wrapSquare wrapText="bothSides"/>
+            <wp:docPr id="1" name="Imagem 1"/>
+            <wp:cNvGraphicFramePr>
+              <a:graphicFrameLocks xmlns:a="http://schemas.openxmlformats.org/drawingml/2006/main" noChangeAspect="1"/>
+            </wp:cNvGraphicFramePr>
             <a:graphic xmlns:a="http://schemas.openxmlformats.org/drawingml/2006/main">
               <a:graphicData uri="http://schemas.openxmlformats.org/drawingml/2006/picture">
                 <pic:pic xmlns:pic="http://schemas.openxmlformats.org/drawingml/2006/picture">
                   <pic:nvPicPr>
-                    <pic:cNvPr id="16" name="Picture 16"/>
+                    <pic:cNvPr id="1" name="Imagem 1"/>
                     <pic:cNvPicPr/>
                   </pic:nvPicPr>
                   <pic:blipFill>
@@ -72,7 +52,7 @@
                   <pic:spPr>
                     <a:xfrm>
                       <a:off x="0" y="0"/>
-                      <a:ext cx="1248410" cy="1048385"/>
+                      <a:ext cx="1886585" cy="2864485"/>
                     </a:xfrm>
                     <a:prstGeom prst="rect">
                       <a:avLst/>
@@ -81,25 +61,30 @@
                 </pic:pic>
               </a:graphicData>
             </a:graphic>
+            <wp14:sizeRelH relativeFrom="margin">
+              <wp14:pctWidth>0</wp14:pctWidth>
+            </wp14:sizeRelH>
+            <wp14:sizeRelV relativeFrom="margin">
+              <wp14:pctHeight>0</wp14:pctHeight>
+            </wp14:sizeRelV>
           </wp:anchor>
         </w:drawing>
       </w:r>
-      <w:bookmarkEnd w:id="0"/>
       <w:r>
         <w:rPr>
           <w:noProof/>
         </w:rPr>
         <w:drawing>
-          <wp:inline distT="0" distB="0" distL="0" distR="0" wp14:anchorId="441E45BB" wp14:editId="5865E6CE">
-            <wp:extent cx="1706407" cy="1706407"/>
+          <wp:inline distT="0" distB="0" distL="0" distR="0" wp14:anchorId="4791C12E" wp14:editId="1D121CD7">
+            <wp:extent cx="1706245" cy="1706245"/>
             <wp:effectExtent l="0" t="0" r="0" b="0"/>
-            <wp:docPr id="14" name="Picture 14"/>
+            <wp:docPr id="134" name="Picture 134"/>
             <wp:cNvGraphicFramePr/>
             <a:graphic xmlns:a="http://schemas.openxmlformats.org/drawingml/2006/main">
               <a:graphicData uri="http://schemas.openxmlformats.org/drawingml/2006/picture">
                 <pic:pic xmlns:pic="http://schemas.openxmlformats.org/drawingml/2006/picture">
                   <pic:nvPicPr>
-                    <pic:cNvPr id="14" name="Picture 14"/>
+                    <pic:cNvPr id="134" name="Picture 134"/>
                     <pic:cNvPicPr/>
                   </pic:nvPicPr>
                   <pic:blipFill>
@@ -111,7 +96,7 @@
                   <pic:spPr>
                     <a:xfrm>
                       <a:off x="0" y="0"/>
-                      <a:ext cx="1706407" cy="1706407"/>
+                      <a:ext cx="1706245" cy="1706245"/>
                     </a:xfrm>
                     <a:prstGeom prst="rect">
                       <a:avLst/>
@@ -128,46 +113,68 @@
           <w:b/>
           <w:sz w:val="22"/>
         </w:rPr>
-        <w:tab/>
-        <w:t xml:space="preserve">        </w:t>
+        <w:t xml:space="preserve"> </w:t>
       </w:r>
       <w:r>
         <w:rPr>
           <w:b/>
           <w:sz w:val="22"/>
         </w:rPr>
-        <w:t xml:space="preserve"> </w:t>
-      </w:r>
-    </w:p>
-    <w:p>
-      <w:pPr>
-        <w:spacing w:after="27"/>
-        <w:ind w:left="0" w:right="0" w:firstLine="0"/>
-      </w:pPr>
+        <w:tab/>
+      </w:r>
       <w:r>
         <w:rPr>
           <w:b/>
           <w:sz w:val="22"/>
         </w:rPr>
-        <w:t xml:space="preserve"> </w:t>
-      </w:r>
-    </w:p>
-    <w:p>
-      <w:pPr>
-        <w:spacing w:after="27"/>
-        <w:ind w:left="0" w:right="0" w:firstLine="0"/>
-      </w:pPr>
+        <w:t xml:space="preserve">  </w:t>
+      </w:r>
       <w:r>
         <w:rPr>
           <w:b/>
           <w:sz w:val="22"/>
         </w:rPr>
+        <w:t xml:space="preserve">       </w:t>
+      </w:r>
+      <w:r>
+        <w:t xml:space="preserve"> </w:t>
+      </w:r>
+    </w:p>
+    <w:p>
+      <w:pPr>
+        <w:spacing w:after="22"/>
+        <w:ind w:left="14" w:right="0" w:firstLine="0"/>
+      </w:pPr>
+      <w:r>
+        <w:rPr>
+          <w:b/>
+          <w:sz w:val="22"/>
+        </w:rPr>
+        <w:t xml:space="preserve"> </w:t>
+      </w:r>
+      <w:r>
+        <w:t xml:space="preserve"> </w:t>
+      </w:r>
+    </w:p>
+    <w:p>
+      <w:pPr>
+        <w:spacing w:after="28"/>
+        <w:ind w:left="14" w:right="0" w:firstLine="0"/>
+      </w:pPr>
+      <w:r>
+        <w:rPr>
+          <w:b/>
+          <w:sz w:val="22"/>
+        </w:rPr>
         <w:t xml:space="preserve">Gabriel Specie Macedo Marcos </w:t>
       </w:r>
-    </w:p>
-    <w:p>
-      <w:pPr>
-        <w:ind w:left="-5"/>
+      <w:r>
+        <w:t xml:space="preserve"> </w:t>
+      </w:r>
+    </w:p>
+    <w:p>
+      <w:pPr>
+        <w:ind w:left="9"/>
       </w:pPr>
       <w:r>
         <w:rPr>
@@ -184,1057 +191,1074 @@
             <w:color w:val="1155CC"/>
             <w:u w:val="single" w:color="1155CC"/>
           </w:rPr>
-          <w:t>www.gabrielspecie.me</w:t>
+          <w:t>www.gabrielspecie.m</w:t>
         </w:r>
       </w:hyperlink>
       <w:hyperlink r:id="rId8">
-        <w:r>
-          <w:t xml:space="preserve"> </w:t>
-        </w:r>
-      </w:hyperlink>
-    </w:p>
-    <w:p>
-      <w:pPr>
-        <w:spacing w:after="29"/>
-        <w:ind w:left="0" w:right="0" w:firstLine="0"/>
-      </w:pPr>
-      <w:r>
-        <w:t xml:space="preserve"> </w:t>
-      </w:r>
-    </w:p>
-    <w:p>
-      <w:pPr>
-        <w:pStyle w:val="Ttulo1"/>
-        <w:ind w:left="-5"/>
-      </w:pPr>
-      <w:proofErr w:type="spellStart"/>
-      <w:r>
-        <w:t>Qualifications</w:t>
-      </w:r>
-      <w:proofErr w:type="spellEnd"/>
-      <w:r>
-        <w:t xml:space="preserve"> Overview</w:t>
-      </w:r>
-      <w:r>
-        <w:rPr>
-          <w:u w:val="none"/>
-        </w:rPr>
-        <w:t xml:space="preserve"> </w:t>
-      </w:r>
-    </w:p>
-    <w:p>
-      <w:pPr>
-        <w:spacing w:after="47"/>
-        <w:ind w:left="0" w:right="0" w:firstLine="0"/>
-      </w:pPr>
-      <w:r>
-        <w:t xml:space="preserve"> </w:t>
-      </w:r>
-    </w:p>
-    <w:p>
-      <w:pPr>
-        <w:numPr>
-          <w:ilvl w:val="0"/>
-          <w:numId w:val="1"/>
-        </w:numPr>
-        <w:ind w:right="0" w:hanging="721"/>
-        <w:rPr>
-          <w:lang w:val="en-US"/>
-        </w:rPr>
-      </w:pPr>
-      <w:r>
-        <w:rPr>
-          <w:lang w:val="en-US"/>
-        </w:rPr>
-        <w:t xml:space="preserve">3 years of experience in game development </w:t>
-      </w:r>
-    </w:p>
-    <w:p>
-      <w:pPr>
-        <w:numPr>
-          <w:ilvl w:val="0"/>
-          <w:numId w:val="1"/>
-        </w:numPr>
-        <w:ind w:right="0" w:hanging="721"/>
-        <w:rPr>
-          <w:lang w:val="en-US"/>
-        </w:rPr>
-      </w:pPr>
-      <w:r>
-        <w:rPr>
-          <w:lang w:val="en-US"/>
-        </w:rPr>
-        <w:t xml:space="preserve">Multidisciplinary Game Designer capable of developing prototypes alone </w:t>
-      </w:r>
-    </w:p>
-    <w:p>
-      <w:pPr>
-        <w:numPr>
-          <w:ilvl w:val="0"/>
-          <w:numId w:val="1"/>
-        </w:numPr>
-        <w:ind w:right="0" w:hanging="721"/>
-      </w:pPr>
-      <w:r>
-        <w:t xml:space="preserve">Professional management </w:t>
-      </w:r>
-      <w:proofErr w:type="spellStart"/>
-      <w:r>
-        <w:t>experience</w:t>
-      </w:r>
-      <w:proofErr w:type="spellEnd"/>
-      <w:r>
-        <w:t xml:space="preserve"> </w:t>
-      </w:r>
-    </w:p>
-    <w:p>
-      <w:pPr>
-        <w:spacing w:after="29"/>
-        <w:ind w:left="0" w:right="0" w:firstLine="0"/>
-      </w:pPr>
-      <w:r>
-        <w:t xml:space="preserve"> </w:t>
-      </w:r>
-    </w:p>
-    <w:p>
-      <w:pPr>
-        <w:pStyle w:val="Ttulo1"/>
-        <w:ind w:left="-5"/>
-      </w:pPr>
-      <w:r>
-        <w:t>Professional Experience</w:t>
-      </w:r>
-      <w:r>
-        <w:rPr>
-          <w:u w:val="none"/>
-        </w:rPr>
-        <w:t xml:space="preserve"> </w:t>
-      </w:r>
-    </w:p>
-    <w:p>
-      <w:pPr>
-        <w:spacing w:after="47"/>
-        <w:ind w:left="0" w:right="0" w:firstLine="0"/>
-      </w:pPr>
-      <w:r>
-        <w:t xml:space="preserve"> </w:t>
-      </w:r>
-    </w:p>
-    <w:p>
-      <w:pPr>
-        <w:tabs>
-          <w:tab w:val="center" w:pos="3183"/>
-        </w:tabs>
-        <w:spacing w:after="35"/>
-        <w:ind w:left="-15" w:right="0" w:firstLine="0"/>
-      </w:pPr>
-      <w:r>
-        <w:t>06/2019 a 01/2020</w:t>
-      </w:r>
-      <w:r>
-        <w:tab/>
-      </w:r>
-      <w:proofErr w:type="spellStart"/>
-      <w:r>
-        <w:rPr>
-          <w:b/>
-        </w:rPr>
-        <w:t>Gravlab</w:t>
-      </w:r>
-      <w:proofErr w:type="spellEnd"/>
-      <w:r>
-        <w:rPr>
-          <w:b/>
-        </w:rPr>
-        <w:t xml:space="preserve"> </w:t>
-      </w:r>
-      <w:proofErr w:type="spellStart"/>
-      <w:r>
-        <w:rPr>
-          <w:b/>
-        </w:rPr>
-        <w:t>GameStudio</w:t>
-      </w:r>
-      <w:proofErr w:type="spellEnd"/>
-      <w:r>
-        <w:rPr>
-          <w:b/>
-        </w:rPr>
-        <w:t xml:space="preserve"> </w:t>
-      </w:r>
-    </w:p>
-    <w:p>
-      <w:pPr>
-        <w:spacing w:after="62"/>
-        <w:ind w:left="2162" w:right="0" w:firstLine="0"/>
-      </w:pPr>
-      <w:proofErr w:type="spellStart"/>
-      <w:r>
-        <w:rPr>
-          <w:sz w:val="18"/>
-        </w:rPr>
-        <w:t>Gamestudio</w:t>
-      </w:r>
-      <w:proofErr w:type="spellEnd"/>
-      <w:r>
-        <w:rPr>
-          <w:sz w:val="18"/>
-        </w:rPr>
-        <w:t xml:space="preserve"> </w:t>
-      </w:r>
-      <w:proofErr w:type="spellStart"/>
-      <w:r>
-        <w:rPr>
-          <w:sz w:val="18"/>
-        </w:rPr>
-        <w:t>focused</w:t>
-      </w:r>
-      <w:proofErr w:type="spellEnd"/>
-      <w:r>
-        <w:rPr>
-          <w:sz w:val="18"/>
-        </w:rPr>
-        <w:t xml:space="preserve"> </w:t>
-      </w:r>
-      <w:proofErr w:type="spellStart"/>
-      <w:r>
-        <w:rPr>
-          <w:sz w:val="18"/>
-        </w:rPr>
-        <w:t>on</w:t>
-      </w:r>
-      <w:proofErr w:type="spellEnd"/>
-      <w:r>
-        <w:rPr>
-          <w:sz w:val="18"/>
-        </w:rPr>
-        <w:t xml:space="preserve"> outsourcing </w:t>
-      </w:r>
-    </w:p>
-    <w:p>
-      <w:pPr>
-        <w:pStyle w:val="Ttulo2"/>
-      </w:pPr>
-      <w:r>
-        <w:t xml:space="preserve">Game Designer / </w:t>
-      </w:r>
-      <w:proofErr w:type="spellStart"/>
-      <w:r>
-        <w:t>Animator</w:t>
-      </w:r>
-      <w:proofErr w:type="spellEnd"/>
-      <w:r>
-        <w:t xml:space="preserve"> / Game </w:t>
-      </w:r>
-      <w:proofErr w:type="spellStart"/>
-      <w:r>
-        <w:t>Tester</w:t>
-      </w:r>
-      <w:proofErr w:type="spellEnd"/>
-      <w:r>
-        <w:t xml:space="preserve"> </w:t>
-      </w:r>
-    </w:p>
-    <w:p>
-      <w:pPr>
-        <w:spacing w:after="40"/>
-        <w:ind w:left="0" w:right="0" w:firstLine="0"/>
-      </w:pPr>
-      <w:r>
-        <w:rPr>
-          <w:b/>
-          <w:sz w:val="20"/>
-        </w:rPr>
-        <w:t xml:space="preserve"> </w:t>
-      </w:r>
-    </w:p>
-    <w:p>
-      <w:pPr>
-        <w:numPr>
-          <w:ilvl w:val="0"/>
-          <w:numId w:val="2"/>
-        </w:numPr>
-        <w:ind w:right="0" w:hanging="721"/>
-      </w:pPr>
-      <w:proofErr w:type="spellStart"/>
-      <w:r>
-        <w:t>Partner</w:t>
-      </w:r>
-      <w:proofErr w:type="spellEnd"/>
-      <w:r>
-        <w:t xml:space="preserve"> </w:t>
-      </w:r>
-    </w:p>
-    <w:p>
-      <w:pPr>
-        <w:numPr>
-          <w:ilvl w:val="0"/>
-          <w:numId w:val="2"/>
-        </w:numPr>
-        <w:ind w:right="0" w:hanging="721"/>
-      </w:pPr>
-      <w:r>
-        <w:t xml:space="preserve">Game Designer </w:t>
-      </w:r>
-    </w:p>
-    <w:p>
-      <w:pPr>
-        <w:numPr>
-          <w:ilvl w:val="0"/>
-          <w:numId w:val="2"/>
-        </w:numPr>
-        <w:ind w:right="0" w:hanging="721"/>
-      </w:pPr>
-      <w:proofErr w:type="spellStart"/>
-      <w:r>
-        <w:t>Animation</w:t>
-      </w:r>
-      <w:proofErr w:type="spellEnd"/>
-      <w:r>
-        <w:t xml:space="preserve"> </w:t>
-      </w:r>
-      <w:proofErr w:type="spellStart"/>
-      <w:r>
-        <w:t>direction</w:t>
-      </w:r>
-      <w:proofErr w:type="spellEnd"/>
-      <w:r>
-        <w:t xml:space="preserve"> for games </w:t>
-      </w:r>
-    </w:p>
-    <w:p>
-      <w:pPr>
-        <w:numPr>
-          <w:ilvl w:val="0"/>
-          <w:numId w:val="2"/>
-        </w:numPr>
-        <w:ind w:right="0" w:hanging="721"/>
-        <w:rPr>
-          <w:lang w:val="en-US"/>
-        </w:rPr>
-      </w:pPr>
-      <w:r>
-        <w:rPr>
-          <w:lang w:val="en-US"/>
-        </w:rPr>
-        <w:t xml:space="preserve">Experience with TortoiseSVN version control system </w:t>
-      </w:r>
-    </w:p>
-    <w:p>
-      <w:pPr>
-        <w:numPr>
-          <w:ilvl w:val="0"/>
-          <w:numId w:val="2"/>
-        </w:numPr>
-        <w:ind w:right="0" w:hanging="721"/>
-      </w:pPr>
-      <w:r>
-        <w:t xml:space="preserve">Experience </w:t>
-      </w:r>
-      <w:proofErr w:type="spellStart"/>
-      <w:r>
-        <w:t>with</w:t>
-      </w:r>
-      <w:proofErr w:type="spellEnd"/>
-      <w:r>
-        <w:t xml:space="preserve"> </w:t>
-      </w:r>
-      <w:proofErr w:type="spellStart"/>
-      <w:r>
-        <w:t>Hack</w:t>
-      </w:r>
-      <w:proofErr w:type="spellEnd"/>
-      <w:r>
-        <w:t xml:space="preserve"> N </w:t>
-      </w:r>
-      <w:proofErr w:type="spellStart"/>
-      <w:r>
-        <w:t>Plan</w:t>
-      </w:r>
-      <w:proofErr w:type="spellEnd"/>
-      <w:r>
-        <w:t xml:space="preserve"> </w:t>
-      </w:r>
-    </w:p>
-    <w:p>
-      <w:pPr>
-        <w:numPr>
-          <w:ilvl w:val="0"/>
-          <w:numId w:val="2"/>
-        </w:numPr>
-        <w:ind w:right="0" w:hanging="721"/>
-      </w:pPr>
-      <w:r>
-        <w:t xml:space="preserve">Experience </w:t>
-      </w:r>
-      <w:proofErr w:type="spellStart"/>
-      <w:r>
-        <w:t>with</w:t>
-      </w:r>
-      <w:proofErr w:type="spellEnd"/>
-      <w:r>
-        <w:t xml:space="preserve"> Scrum </w:t>
-      </w:r>
-    </w:p>
-    <w:p>
-      <w:pPr>
-        <w:numPr>
-          <w:ilvl w:val="0"/>
-          <w:numId w:val="2"/>
-        </w:numPr>
-        <w:ind w:right="0" w:hanging="721"/>
-        <w:rPr>
-          <w:lang w:val="en-US"/>
-        </w:rPr>
-      </w:pPr>
-      <w:r>
-        <w:rPr>
-          <w:lang w:val="en-US"/>
-        </w:rPr>
-        <w:t xml:space="preserve">Experience as a </w:t>
-      </w:r>
-      <w:proofErr w:type="spellStart"/>
-      <w:r>
-        <w:rPr>
-          <w:lang w:val="en-US"/>
-        </w:rPr>
-        <w:t>play</w:t>
-      </w:r>
-      <w:r>
-        <w:rPr>
-          <w:lang w:val="en-US"/>
-        </w:rPr>
-        <w:t>tester</w:t>
-      </w:r>
-      <w:proofErr w:type="spellEnd"/>
-      <w:r>
-        <w:rPr>
-          <w:lang w:val="en-US"/>
-        </w:rPr>
-        <w:t xml:space="preserve"> porting games for Nintendo Switch </w:t>
-      </w:r>
-    </w:p>
-    <w:p>
-      <w:pPr>
-        <w:numPr>
-          <w:ilvl w:val="0"/>
-          <w:numId w:val="2"/>
-        </w:numPr>
-        <w:ind w:right="0" w:hanging="721"/>
-      </w:pPr>
-      <w:proofErr w:type="spellStart"/>
-      <w:r>
-        <w:t>Customers</w:t>
-      </w:r>
-      <w:proofErr w:type="spellEnd"/>
-      <w:r>
-        <w:t xml:space="preserve"> </w:t>
-      </w:r>
-      <w:proofErr w:type="spellStart"/>
-      <w:r>
-        <w:t>served</w:t>
-      </w:r>
-      <w:proofErr w:type="spellEnd"/>
-      <w:r>
-        <w:t xml:space="preserve">: </w:t>
-      </w:r>
-      <w:proofErr w:type="spellStart"/>
-      <w:r>
-        <w:t>QUbyte</w:t>
-      </w:r>
-      <w:proofErr w:type="spellEnd"/>
-      <w:r>
-        <w:t xml:space="preserve"> </w:t>
-      </w:r>
-      <w:proofErr w:type="spellStart"/>
-      <w:r>
-        <w:t>Interactive</w:t>
-      </w:r>
-      <w:proofErr w:type="spellEnd"/>
-      <w:r>
-        <w:t xml:space="preserve">, </w:t>
-      </w:r>
-      <w:proofErr w:type="spellStart"/>
-      <w:r>
-        <w:t>WePulse</w:t>
-      </w:r>
-      <w:proofErr w:type="spellEnd"/>
-      <w:r>
-        <w:t xml:space="preserve"> </w:t>
-      </w:r>
-    </w:p>
-    <w:p>
-      <w:pPr>
-        <w:spacing w:after="22"/>
-        <w:ind w:left="0" w:right="0" w:firstLine="0"/>
-      </w:pPr>
-      <w:r>
-        <w:rPr>
-          <w:b/>
-          <w:sz w:val="20"/>
-        </w:rPr>
-        <w:t xml:space="preserve"> </w:t>
-      </w:r>
-    </w:p>
-    <w:p>
-      <w:pPr>
-        <w:pStyle w:val="Ttulo1"/>
-        <w:ind w:left="-5"/>
-      </w:pPr>
-      <w:proofErr w:type="spellStart"/>
-      <w:r>
-        <w:t>Academic</w:t>
-      </w:r>
-      <w:proofErr w:type="spellEnd"/>
-      <w:r>
-        <w:t xml:space="preserve"> </w:t>
-      </w:r>
-      <w:proofErr w:type="spellStart"/>
-      <w:r>
-        <w:t>Degree</w:t>
-      </w:r>
-      <w:proofErr w:type="spellEnd"/>
-      <w:r>
-        <w:rPr>
-          <w:u w:val="none"/>
-        </w:rPr>
-        <w:t xml:space="preserve"> </w:t>
-      </w:r>
-    </w:p>
-    <w:p>
-      <w:pPr>
-        <w:spacing w:after="69"/>
-        <w:ind w:left="0" w:right="0" w:firstLine="0"/>
-      </w:pPr>
-      <w:r>
-        <w:t xml:space="preserve"> </w:t>
-      </w:r>
-    </w:p>
-    <w:p>
-      <w:pPr>
-        <w:tabs>
-          <w:tab w:val="center" w:pos="3430"/>
-        </w:tabs>
-        <w:spacing w:after="137"/>
-        <w:ind w:left="-15" w:right="0" w:firstLine="0"/>
-      </w:pPr>
-      <w:r>
-        <w:rPr>
-          <w:b/>
-        </w:rPr>
-        <w:t xml:space="preserve">Digital Games </w:t>
-      </w:r>
-      <w:proofErr w:type="spellStart"/>
-      <w:r>
-        <w:rPr>
-          <w:b/>
-        </w:rPr>
-        <w:t>Degree</w:t>
-      </w:r>
-      <w:proofErr w:type="spellEnd"/>
-      <w:r>
-        <w:t xml:space="preserve"> (2017 - </w:t>
-      </w:r>
-      <w:proofErr w:type="gramStart"/>
-      <w:r>
-        <w:t>2019)</w:t>
-      </w:r>
-      <w:r>
-        <w:rPr>
-          <w:rFonts w:ascii="Calibri" w:eastAsia="Calibri" w:hAnsi="Calibri" w:cs="Calibri"/>
-        </w:rPr>
-        <w:t>​</w:t>
-      </w:r>
-      <w:proofErr w:type="gramEnd"/>
-      <w:r>
-        <w:rPr>
-          <w:rFonts w:ascii="Calibri" w:eastAsia="Calibri" w:hAnsi="Calibri" w:cs="Calibri"/>
-        </w:rPr>
-        <w:tab/>
-      </w:r>
-      <w:r>
-        <w:t xml:space="preserve"> </w:t>
-      </w:r>
-    </w:p>
-    <w:p>
-      <w:pPr>
-        <w:ind w:left="-5" w:right="0"/>
-      </w:pPr>
-      <w:proofErr w:type="spellStart"/>
-      <w:r>
-        <w:t>Méliès</w:t>
-      </w:r>
-      <w:proofErr w:type="spellEnd"/>
-      <w:r>
-        <w:t xml:space="preserve"> </w:t>
-      </w:r>
-      <w:proofErr w:type="spellStart"/>
-      <w:r>
-        <w:t>Creative</w:t>
-      </w:r>
-      <w:proofErr w:type="spellEnd"/>
-      <w:r>
-        <w:t xml:space="preserve"> </w:t>
-      </w:r>
-      <w:proofErr w:type="spellStart"/>
-      <w:r>
-        <w:t>University</w:t>
-      </w:r>
-      <w:proofErr w:type="spellEnd"/>
-      <w:r>
-        <w:t xml:space="preserve"> </w:t>
-      </w:r>
-    </w:p>
-    <w:p>
-      <w:pPr>
-        <w:spacing w:after="29"/>
-        <w:ind w:left="0" w:right="0" w:firstLine="0"/>
-      </w:pPr>
-      <w:r>
-        <w:t xml:space="preserve"> </w:t>
-      </w:r>
-    </w:p>
-    <w:p>
-      <w:pPr>
-        <w:pStyle w:val="Ttulo1"/>
-        <w:ind w:left="-5"/>
-      </w:pPr>
-      <w:proofErr w:type="spellStart"/>
-      <w:r>
-        <w:t>Languages</w:t>
-      </w:r>
-      <w:proofErr w:type="spellEnd"/>
-      <w:r>
-        <w:rPr>
-          <w:u w:val="none"/>
-        </w:rPr>
-        <w:t xml:space="preserve"> </w:t>
-      </w:r>
-    </w:p>
-    <w:p>
-      <w:pPr>
-        <w:spacing w:after="29"/>
-        <w:ind w:left="0" w:right="0" w:firstLine="0"/>
-      </w:pPr>
-      <w:r>
-        <w:t xml:space="preserve"> </w:t>
-      </w:r>
-    </w:p>
-    <w:p>
-      <w:pPr>
-        <w:ind w:left="-5" w:right="0"/>
-      </w:pPr>
-      <w:proofErr w:type="spellStart"/>
-      <w:r>
-        <w:t>English</w:t>
-      </w:r>
-      <w:proofErr w:type="spellEnd"/>
-      <w:r>
-        <w:t xml:space="preserve"> - </w:t>
-      </w:r>
-      <w:proofErr w:type="spellStart"/>
-      <w:r>
-        <w:t>Intermediary</w:t>
-      </w:r>
-      <w:proofErr w:type="spellEnd"/>
-      <w:r>
-        <w:t>/</w:t>
-      </w:r>
-      <w:proofErr w:type="spellStart"/>
-      <w:r>
-        <w:t>Advanced</w:t>
-      </w:r>
-      <w:proofErr w:type="spellEnd"/>
-      <w:r>
-        <w:t xml:space="preserve"> </w:t>
-      </w:r>
-    </w:p>
-    <w:p>
-      <w:pPr>
-        <w:ind w:left="-5" w:right="0"/>
-      </w:pPr>
-      <w:proofErr w:type="spellStart"/>
-      <w:proofErr w:type="gramStart"/>
-      <w:r>
-        <w:t>Portuguese</w:t>
-      </w:r>
-      <w:proofErr w:type="spellEnd"/>
-      <w:r>
-        <w:t>(</w:t>
-      </w:r>
-      <w:proofErr w:type="spellStart"/>
-      <w:proofErr w:type="gramEnd"/>
-      <w:r>
-        <w:t>Brazil</w:t>
-      </w:r>
-      <w:proofErr w:type="spellEnd"/>
-      <w:r>
-        <w:t xml:space="preserve">) - </w:t>
-      </w:r>
-      <w:proofErr w:type="spellStart"/>
-      <w:r>
-        <w:t>Native</w:t>
-      </w:r>
-      <w:proofErr w:type="spellEnd"/>
-      <w:r>
-        <w:t xml:space="preserve"> </w:t>
-      </w:r>
-      <w:proofErr w:type="spellStart"/>
-      <w:r>
-        <w:t>language</w:t>
-      </w:r>
-      <w:proofErr w:type="spellEnd"/>
-      <w:r>
-        <w:t xml:space="preserve"> </w:t>
-      </w:r>
-    </w:p>
-    <w:p>
-      <w:pPr>
-        <w:spacing w:after="29"/>
-        <w:ind w:left="0" w:right="0" w:firstLine="0"/>
-      </w:pPr>
-      <w:r>
-        <w:t xml:space="preserve"> </w:t>
-      </w:r>
-    </w:p>
-    <w:p>
-      <w:pPr>
-        <w:pStyle w:val="Ttulo1"/>
-        <w:ind w:left="-5"/>
-      </w:pPr>
-      <w:r>
-        <w:lastRenderedPageBreak/>
-        <w:t>Skills</w:t>
-      </w:r>
-      <w:r>
-        <w:rPr>
-          <w:u w:val="none"/>
-        </w:rPr>
-        <w:t xml:space="preserve"> </w:t>
-      </w:r>
-    </w:p>
-    <w:p>
-      <w:pPr>
-        <w:spacing w:after="0"/>
-        <w:ind w:left="0" w:right="0" w:firstLine="0"/>
-      </w:pPr>
-      <w:r>
-        <w:t xml:space="preserve"> </w:t>
-      </w:r>
-    </w:p>
-    <w:p>
-      <w:pPr>
-        <w:ind w:left="-5" w:right="0"/>
-      </w:pPr>
-      <w:proofErr w:type="spellStart"/>
-      <w:r>
-        <w:t>Unity</w:t>
-      </w:r>
-      <w:proofErr w:type="spellEnd"/>
-      <w:r>
-        <w:t xml:space="preserve"> </w:t>
-      </w:r>
-    </w:p>
-    <w:p>
-      <w:pPr>
-        <w:ind w:left="-5" w:right="0"/>
-      </w:pPr>
-      <w:proofErr w:type="spellStart"/>
-      <w:r>
-        <w:t>Unreal</w:t>
-      </w:r>
-      <w:proofErr w:type="spellEnd"/>
-      <w:r>
-        <w:t xml:space="preserve"> </w:t>
-      </w:r>
-    </w:p>
-    <w:p>
-      <w:pPr>
-        <w:ind w:left="-5" w:right="0"/>
-      </w:pPr>
-      <w:r>
-        <w:t xml:space="preserve">Game Design </w:t>
-      </w:r>
-    </w:p>
-    <w:p>
-      <w:pPr>
-        <w:ind w:left="-5" w:right="0"/>
-      </w:pPr>
-      <w:r>
-        <w:t xml:space="preserve">C# </w:t>
-      </w:r>
-    </w:p>
-    <w:p>
-      <w:pPr>
-        <w:ind w:left="-5" w:right="0"/>
-        <w:rPr>
-          <w:lang w:val="en-US"/>
-        </w:rPr>
-      </w:pPr>
-      <w:proofErr w:type="gramStart"/>
-      <w:r>
-        <w:rPr>
-          <w:lang w:val="en-US"/>
-        </w:rPr>
-        <w:t>Rigging(</w:t>
-      </w:r>
-      <w:proofErr w:type="gramEnd"/>
-      <w:r>
-        <w:rPr>
-          <w:lang w:val="en-US"/>
-        </w:rPr>
-        <w:t xml:space="preserve">Maya, Blender and Unity) </w:t>
-      </w:r>
-    </w:p>
-    <w:p>
-      <w:pPr>
-        <w:ind w:left="-5" w:right="0"/>
-        <w:rPr>
-          <w:lang w:val="en-US"/>
-        </w:rPr>
-      </w:pPr>
-      <w:proofErr w:type="gramStart"/>
-      <w:r>
-        <w:rPr>
-          <w:lang w:val="en-US"/>
-        </w:rPr>
-        <w:t>Animation(</w:t>
-      </w:r>
-      <w:proofErr w:type="gramEnd"/>
-      <w:r>
-        <w:rPr>
-          <w:lang w:val="en-US"/>
-        </w:rPr>
-        <w:t xml:space="preserve">Photoshop, Maya e Blender) </w:t>
-      </w:r>
-    </w:p>
-    <w:p>
-      <w:pPr>
-        <w:ind w:left="-5" w:right="0"/>
-        <w:rPr>
-          <w:lang w:val="en-US"/>
-        </w:rPr>
-      </w:pPr>
-      <w:r>
-        <w:rPr>
-          <w:lang w:val="en-US"/>
-        </w:rPr>
-        <w:t xml:space="preserve">Video </w:t>
-      </w:r>
-      <w:proofErr w:type="gramStart"/>
-      <w:r>
-        <w:rPr>
-          <w:lang w:val="en-US"/>
-        </w:rPr>
-        <w:t>editing(</w:t>
-      </w:r>
-      <w:proofErr w:type="gramEnd"/>
-      <w:r>
-        <w:rPr>
-          <w:lang w:val="en-US"/>
-        </w:rPr>
-        <w:t xml:space="preserve">Adobe Premiere and After Effects) </w:t>
-      </w:r>
-    </w:p>
-    <w:p>
-      <w:pPr>
-        <w:ind w:left="-5" w:right="0"/>
-        <w:rPr>
-          <w:lang w:val="en-US"/>
-        </w:rPr>
-      </w:pPr>
-      <w:r>
-        <w:rPr>
-          <w:lang w:val="en-US"/>
-        </w:rPr>
-        <w:t xml:space="preserve">Modeling Low </w:t>
-      </w:r>
-      <w:proofErr w:type="gramStart"/>
-      <w:r>
-        <w:rPr>
-          <w:lang w:val="en-US"/>
-        </w:rPr>
-        <w:t>Poly(</w:t>
-      </w:r>
-      <w:proofErr w:type="gramEnd"/>
-      <w:r>
-        <w:rPr>
-          <w:lang w:val="en-US"/>
-        </w:rPr>
-        <w:t xml:space="preserve">Maya and Blender) </w:t>
-      </w:r>
-    </w:p>
-    <w:p>
-      <w:pPr>
-        <w:ind w:left="-5" w:right="0"/>
-        <w:rPr>
-          <w:lang w:val="en-US"/>
-        </w:rPr>
-      </w:pPr>
-      <w:r>
-        <w:rPr>
-          <w:lang w:val="en-US"/>
-        </w:rPr>
-        <w:t xml:space="preserve">UV </w:t>
-      </w:r>
-      <w:proofErr w:type="gramStart"/>
-      <w:r>
-        <w:rPr>
-          <w:lang w:val="en-US"/>
-        </w:rPr>
-        <w:t>Opening(</w:t>
-      </w:r>
-      <w:proofErr w:type="gramEnd"/>
-      <w:r>
-        <w:rPr>
-          <w:lang w:val="en-US"/>
-        </w:rPr>
-        <w:t xml:space="preserve">Maya </w:t>
-      </w:r>
-      <w:r>
-        <w:rPr>
-          <w:lang w:val="en-US"/>
-        </w:rPr>
-        <w:t xml:space="preserve">and Blender) </w:t>
-      </w:r>
-    </w:p>
-    <w:p>
-      <w:pPr>
-        <w:ind w:left="-5" w:right="0"/>
-        <w:rPr>
-          <w:lang w:val="en-US"/>
-        </w:rPr>
-      </w:pPr>
-      <w:proofErr w:type="gramStart"/>
-      <w:r>
-        <w:rPr>
-          <w:lang w:val="en-US"/>
-        </w:rPr>
-        <w:t>Texturing(</w:t>
-      </w:r>
-      <w:proofErr w:type="gramEnd"/>
-      <w:r>
-        <w:rPr>
-          <w:lang w:val="en-US"/>
-        </w:rPr>
-        <w:t xml:space="preserve">Substance Painter and Photoshop) </w:t>
-      </w:r>
-    </w:p>
-    <w:p>
-      <w:pPr>
-        <w:ind w:left="-5" w:right="0"/>
-        <w:rPr>
-          <w:lang w:val="en-US"/>
-        </w:rPr>
-      </w:pPr>
-      <w:proofErr w:type="gramStart"/>
-      <w:r>
-        <w:rPr>
-          <w:lang w:val="en-US"/>
-        </w:rPr>
-        <w:t>Illustration(</w:t>
-      </w:r>
-      <w:proofErr w:type="gramEnd"/>
-      <w:r>
-        <w:rPr>
-          <w:lang w:val="en-US"/>
-        </w:rPr>
-        <w:t xml:space="preserve">Photoshop) </w:t>
-      </w:r>
-    </w:p>
-    <w:p>
-      <w:pPr>
-        <w:ind w:left="-5" w:right="0"/>
-        <w:rPr>
-          <w:lang w:val="en-US"/>
-        </w:rPr>
-      </w:pPr>
-      <w:proofErr w:type="gramStart"/>
-      <w:r>
-        <w:rPr>
-          <w:lang w:val="en-US"/>
-        </w:rPr>
-        <w:t>Test(</w:t>
-      </w:r>
-      <w:proofErr w:type="gramEnd"/>
-      <w:r>
-        <w:rPr>
-          <w:lang w:val="en-US"/>
-        </w:rPr>
-        <w:t xml:space="preserve">Google Docs and Excel) </w:t>
-      </w:r>
-    </w:p>
-    <w:p>
-      <w:pPr>
-        <w:spacing w:after="29"/>
-        <w:ind w:left="0" w:right="0" w:firstLine="0"/>
-        <w:rPr>
-          <w:lang w:val="en-US"/>
-        </w:rPr>
-      </w:pPr>
-      <w:r>
-        <w:rPr>
-          <w:lang w:val="en-US"/>
-        </w:rPr>
-        <w:t xml:space="preserve"> </w:t>
-      </w:r>
-    </w:p>
-    <w:p>
-      <w:pPr>
-        <w:pStyle w:val="Ttulo1"/>
-        <w:ind w:left="-5"/>
-      </w:pPr>
-      <w:r>
-        <w:t>Portfolio</w:t>
-      </w:r>
-      <w:r>
-        <w:rPr>
-          <w:u w:val="none"/>
-        </w:rPr>
-        <w:t xml:space="preserve"> </w:t>
-      </w:r>
-    </w:p>
-    <w:p>
-      <w:pPr>
-        <w:spacing w:after="29"/>
-        <w:ind w:left="0" w:right="0" w:firstLine="0"/>
-      </w:pPr>
-      <w:r>
-        <w:t xml:space="preserve"> </w:t>
-      </w:r>
-    </w:p>
-    <w:p>
-      <w:pPr>
-        <w:spacing w:after="29"/>
-        <w:ind w:left="0" w:right="0" w:firstLine="0"/>
-      </w:pPr>
-      <w:hyperlink r:id="rId9">
         <w:r>
           <w:rPr>
             <w:color w:val="1155CC"/>
             <w:u w:val="single" w:color="1155CC"/>
           </w:rPr>
-          <w:t>www.gabrielspecie.me</w:t>
+          <w:t>e</w:t>
         </w:r>
       </w:hyperlink>
+      <w:hyperlink r:id="rId9">
+        <w:r>
+          <w:t xml:space="preserve">  </w:t>
+        </w:r>
+      </w:hyperlink>
+    </w:p>
+    <w:p>
+      <w:pPr>
+        <w:spacing w:after="26"/>
+        <w:ind w:left="14" w:right="0" w:firstLine="0"/>
+      </w:pPr>
+      <w:r>
+        <w:t xml:space="preserve">  </w:t>
+      </w:r>
+    </w:p>
+    <w:p>
+      <w:pPr>
+        <w:pStyle w:val="Ttulo1"/>
+        <w:ind w:left="-5"/>
+      </w:pPr>
+      <w:proofErr w:type="spellStart"/>
+      <w:r>
+        <w:t>Qualifications</w:t>
+      </w:r>
+      <w:proofErr w:type="spellEnd"/>
+      <w:r>
+        <w:t xml:space="preserve"> Overview</w:t>
+      </w:r>
+      <w:r>
+        <w:rPr>
+          <w:u w:val="none"/>
+        </w:rPr>
+        <w:t xml:space="preserve">  </w:t>
+      </w:r>
+    </w:p>
+    <w:p>
+      <w:pPr>
+        <w:spacing w:after="46"/>
+        <w:ind w:left="14" w:right="0" w:firstLine="0"/>
+      </w:pPr>
+      <w:r>
+        <w:t xml:space="preserve"> </w:t>
+      </w:r>
+      <w:r>
+        <w:t xml:space="preserve"> </w:t>
+      </w:r>
+    </w:p>
+    <w:p>
+      <w:pPr>
+        <w:numPr>
+          <w:ilvl w:val="0"/>
+          <w:numId w:val="1"/>
+        </w:numPr>
+        <w:ind w:right="0" w:hanging="720"/>
+        <w:rPr>
+          <w:lang w:val="en-US"/>
+        </w:rPr>
+      </w:pPr>
+      <w:r>
+        <w:rPr>
+          <w:lang w:val="en-US"/>
+        </w:rPr>
+        <w:t xml:space="preserve">Multidisciplinary Game Designer capable of developing prototypes alone  </w:t>
+      </w:r>
+    </w:p>
+    <w:p>
+      <w:pPr>
+        <w:numPr>
+          <w:ilvl w:val="0"/>
+          <w:numId w:val="1"/>
+        </w:numPr>
+        <w:ind w:right="0" w:hanging="720"/>
+      </w:pPr>
+      <w:r>
+        <w:t>P</w:t>
+      </w:r>
+      <w:r>
+        <w:t xml:space="preserve">rofessional management </w:t>
+      </w:r>
+      <w:proofErr w:type="spellStart"/>
+      <w:r>
+        <w:t>experience</w:t>
+      </w:r>
+      <w:proofErr w:type="spellEnd"/>
+    </w:p>
+    <w:p>
+      <w:pPr>
+        <w:spacing w:after="28"/>
+        <w:ind w:left="14" w:right="0" w:firstLine="0"/>
+      </w:pPr>
+      <w:r>
+        <w:t xml:space="preserve">  </w:t>
+      </w:r>
+    </w:p>
+    <w:p>
+      <w:pPr>
+        <w:pStyle w:val="Ttulo1"/>
+        <w:ind w:left="-5"/>
+      </w:pPr>
+      <w:r>
+        <w:t>Professional Exper</w:t>
+      </w:r>
+      <w:r>
+        <w:t>ience</w:t>
+      </w:r>
+      <w:r>
+        <w:rPr>
+          <w:u w:val="none"/>
+        </w:rPr>
+        <w:t xml:space="preserve">  </w:t>
+      </w:r>
+    </w:p>
+    <w:p>
+      <w:pPr>
+        <w:spacing w:after="45"/>
+        <w:ind w:left="14" w:right="0" w:firstLine="0"/>
+      </w:pPr>
+      <w:r>
+        <w:t xml:space="preserve">  </w:t>
+      </w:r>
+    </w:p>
+    <w:p>
+      <w:pPr>
+        <w:tabs>
+          <w:tab w:val="center" w:pos="3198"/>
+        </w:tabs>
+        <w:spacing w:after="42"/>
+        <w:ind w:left="-15" w:right="0" w:firstLine="0"/>
+      </w:pPr>
+      <w:r>
+        <w:t xml:space="preserve">06/2019 a 01/2020 </w:t>
+      </w:r>
+      <w:r>
+        <w:tab/>
+      </w:r>
+      <w:proofErr w:type="spellStart"/>
+      <w:r>
+        <w:rPr>
+          <w:b/>
+        </w:rPr>
+        <w:t>Gravlab</w:t>
+      </w:r>
+      <w:proofErr w:type="spellEnd"/>
+      <w:r>
+        <w:rPr>
+          <w:b/>
+        </w:rPr>
+        <w:t xml:space="preserve"> </w:t>
+      </w:r>
+      <w:proofErr w:type="spellStart"/>
+      <w:r>
+        <w:rPr>
+          <w:b/>
+        </w:rPr>
+        <w:t>GameStudio</w:t>
+      </w:r>
+      <w:proofErr w:type="spellEnd"/>
+      <w:r>
+        <w:rPr>
+          <w:b/>
+        </w:rPr>
+        <w:t xml:space="preserve"> </w:t>
+      </w:r>
+      <w:r>
+        <w:t xml:space="preserve"> </w:t>
+      </w:r>
+    </w:p>
+    <w:p>
+      <w:pPr>
+        <w:spacing w:after="49"/>
+        <w:ind w:left="0" w:right="408" w:firstLine="0"/>
+        <w:jc w:val="center"/>
+      </w:pPr>
+      <w:proofErr w:type="spellStart"/>
+      <w:r>
+        <w:rPr>
+          <w:sz w:val="18"/>
+        </w:rPr>
+        <w:t>Gamestudio</w:t>
+      </w:r>
+      <w:proofErr w:type="spellEnd"/>
+      <w:r>
+        <w:rPr>
+          <w:sz w:val="18"/>
+        </w:rPr>
+        <w:t xml:space="preserve"> </w:t>
+      </w:r>
+      <w:proofErr w:type="spellStart"/>
+      <w:r>
+        <w:rPr>
+          <w:sz w:val="18"/>
+        </w:rPr>
+        <w:t>focused</w:t>
+      </w:r>
+      <w:proofErr w:type="spellEnd"/>
+      <w:r>
+        <w:rPr>
+          <w:sz w:val="18"/>
+        </w:rPr>
+        <w:t xml:space="preserve"> </w:t>
+      </w:r>
+      <w:proofErr w:type="spellStart"/>
+      <w:r>
+        <w:rPr>
+          <w:sz w:val="18"/>
+        </w:rPr>
+        <w:t>on</w:t>
+      </w:r>
+      <w:proofErr w:type="spellEnd"/>
+      <w:r>
+        <w:rPr>
+          <w:sz w:val="18"/>
+        </w:rPr>
+        <w:t xml:space="preserve"> outsourcing </w:t>
+      </w:r>
+      <w:r>
+        <w:t xml:space="preserve"> </w:t>
+      </w:r>
+    </w:p>
+    <w:p>
+      <w:pPr>
+        <w:pStyle w:val="Ttulo2"/>
+      </w:pPr>
+      <w:r>
+        <w:t xml:space="preserve">Game Designer / </w:t>
+      </w:r>
+      <w:proofErr w:type="spellStart"/>
+      <w:r>
+        <w:t>Animator</w:t>
+      </w:r>
+      <w:proofErr w:type="spellEnd"/>
+      <w:r>
+        <w:t xml:space="preserve"> / Game </w:t>
+      </w:r>
+      <w:proofErr w:type="spellStart"/>
+      <w:r>
+        <w:t>Tester</w:t>
+      </w:r>
+      <w:proofErr w:type="spellEnd"/>
+      <w:r>
+        <w:t xml:space="preserve">  </w:t>
+      </w:r>
+    </w:p>
+    <w:p>
+      <w:pPr>
+        <w:spacing w:after="42"/>
+        <w:ind w:left="14" w:right="0" w:firstLine="0"/>
+      </w:pPr>
+      <w:r>
+        <w:rPr>
+          <w:b/>
+          <w:sz w:val="20"/>
+        </w:rPr>
+        <w:t xml:space="preserve"> </w:t>
+      </w:r>
+      <w:r>
+        <w:t xml:space="preserve"> </w:t>
+      </w:r>
+    </w:p>
+    <w:p>
+      <w:pPr>
+        <w:numPr>
+          <w:ilvl w:val="0"/>
+          <w:numId w:val="2"/>
+        </w:numPr>
+        <w:ind w:right="0" w:hanging="720"/>
+      </w:pPr>
+      <w:proofErr w:type="spellStart"/>
+      <w:r>
+        <w:t>Partner</w:t>
+      </w:r>
+      <w:proofErr w:type="spellEnd"/>
+      <w:r>
+        <w:t xml:space="preserve">  </w:t>
+      </w:r>
+    </w:p>
+    <w:p>
+      <w:pPr>
+        <w:numPr>
+          <w:ilvl w:val="0"/>
+          <w:numId w:val="2"/>
+        </w:numPr>
+        <w:ind w:right="0" w:hanging="720"/>
+      </w:pPr>
+      <w:r>
+        <w:t xml:space="preserve">Game Designer  </w:t>
+      </w:r>
+    </w:p>
+    <w:p>
+      <w:pPr>
+        <w:numPr>
+          <w:ilvl w:val="0"/>
+          <w:numId w:val="2"/>
+        </w:numPr>
+        <w:ind w:right="0" w:hanging="720"/>
+      </w:pPr>
+      <w:proofErr w:type="spellStart"/>
+      <w:r>
+        <w:t>Animation</w:t>
+      </w:r>
+      <w:proofErr w:type="spellEnd"/>
+      <w:r>
+        <w:t xml:space="preserve"> </w:t>
+      </w:r>
+      <w:proofErr w:type="spellStart"/>
+      <w:r>
+        <w:t>direction</w:t>
+      </w:r>
+      <w:proofErr w:type="spellEnd"/>
+      <w:r>
+        <w:t xml:space="preserve"> for games  </w:t>
+      </w:r>
+    </w:p>
+    <w:p>
+      <w:pPr>
+        <w:numPr>
+          <w:ilvl w:val="0"/>
+          <w:numId w:val="2"/>
+        </w:numPr>
+        <w:ind w:right="0" w:hanging="720"/>
+        <w:rPr>
+          <w:lang w:val="en-US"/>
+        </w:rPr>
+      </w:pPr>
+      <w:r>
+        <w:rPr>
+          <w:lang w:val="en-US"/>
+        </w:rPr>
+        <w:t xml:space="preserve">Experience with TortoiseSVN version control system  </w:t>
+      </w:r>
+    </w:p>
+    <w:p>
+      <w:pPr>
+        <w:numPr>
+          <w:ilvl w:val="0"/>
+          <w:numId w:val="2"/>
+        </w:numPr>
+        <w:ind w:right="0" w:hanging="720"/>
+      </w:pPr>
+      <w:r>
+        <w:t xml:space="preserve">Experience </w:t>
+      </w:r>
+      <w:proofErr w:type="spellStart"/>
+      <w:r>
+        <w:t>with</w:t>
+      </w:r>
+      <w:proofErr w:type="spellEnd"/>
+      <w:r>
+        <w:t xml:space="preserve"> </w:t>
+      </w:r>
+      <w:proofErr w:type="spellStart"/>
+      <w:r>
+        <w:t>Hack</w:t>
+      </w:r>
+      <w:proofErr w:type="spellEnd"/>
+      <w:r>
+        <w:t xml:space="preserve"> N </w:t>
+      </w:r>
+      <w:proofErr w:type="spellStart"/>
+      <w:r>
+        <w:t>Plan</w:t>
+      </w:r>
+      <w:proofErr w:type="spellEnd"/>
+      <w:r>
+        <w:t xml:space="preserve">  </w:t>
+      </w:r>
+    </w:p>
+    <w:p>
+      <w:pPr>
+        <w:numPr>
+          <w:ilvl w:val="0"/>
+          <w:numId w:val="2"/>
+        </w:numPr>
+        <w:ind w:right="0" w:hanging="720"/>
+      </w:pPr>
+      <w:r>
+        <w:t xml:space="preserve">Experience </w:t>
+      </w:r>
+      <w:proofErr w:type="spellStart"/>
+      <w:r>
+        <w:t>with</w:t>
+      </w:r>
+      <w:proofErr w:type="spellEnd"/>
+      <w:r>
+        <w:t xml:space="preserve"> Scrum  </w:t>
+      </w:r>
+    </w:p>
+    <w:p>
+      <w:pPr>
+        <w:numPr>
+          <w:ilvl w:val="0"/>
+          <w:numId w:val="2"/>
+        </w:numPr>
+        <w:ind w:right="0" w:hanging="720"/>
+        <w:rPr>
+          <w:lang w:val="en-US"/>
+        </w:rPr>
+      </w:pPr>
+      <w:r>
+        <w:rPr>
+          <w:lang w:val="en-US"/>
+        </w:rPr>
+        <w:t xml:space="preserve">Experience as a </w:t>
+      </w:r>
+      <w:proofErr w:type="spellStart"/>
+      <w:r>
+        <w:rPr>
+          <w:lang w:val="en-US"/>
+        </w:rPr>
+        <w:t>playtester</w:t>
+      </w:r>
+      <w:proofErr w:type="spellEnd"/>
+      <w:r>
+        <w:rPr>
+          <w:lang w:val="en-US"/>
+        </w:rPr>
+        <w:t xml:space="preserve"> porting games for Nintendo Switch  </w:t>
+      </w:r>
+    </w:p>
+    <w:p>
+      <w:pPr>
+        <w:numPr>
+          <w:ilvl w:val="0"/>
+          <w:numId w:val="2"/>
+        </w:numPr>
+        <w:ind w:right="0" w:hanging="720"/>
+      </w:pPr>
+      <w:proofErr w:type="spellStart"/>
+      <w:r>
+        <w:t>Customers</w:t>
+      </w:r>
+      <w:proofErr w:type="spellEnd"/>
+      <w:r>
+        <w:t xml:space="preserve"> </w:t>
+      </w:r>
+      <w:proofErr w:type="spellStart"/>
+      <w:r>
+        <w:t>served</w:t>
+      </w:r>
+      <w:proofErr w:type="spellEnd"/>
+      <w:r>
+        <w:t xml:space="preserve">: </w:t>
+      </w:r>
+      <w:proofErr w:type="spellStart"/>
+      <w:r>
+        <w:t>QUbyte</w:t>
+      </w:r>
+      <w:proofErr w:type="spellEnd"/>
+      <w:r>
+        <w:t xml:space="preserve"> </w:t>
+      </w:r>
+      <w:proofErr w:type="spellStart"/>
+      <w:r>
+        <w:t>Interactive</w:t>
+      </w:r>
+      <w:proofErr w:type="spellEnd"/>
+      <w:r>
+        <w:t xml:space="preserve">, </w:t>
+      </w:r>
+      <w:proofErr w:type="spellStart"/>
+      <w:r>
+        <w:t>WePulse</w:t>
+      </w:r>
+      <w:proofErr w:type="spellEnd"/>
+      <w:r>
+        <w:t xml:space="preserve">  </w:t>
+      </w:r>
+    </w:p>
+    <w:p>
+      <w:pPr>
+        <w:spacing w:after="20"/>
+        <w:ind w:left="14" w:right="0" w:firstLine="0"/>
+      </w:pPr>
+      <w:r>
+        <w:rPr>
+          <w:b/>
+          <w:sz w:val="20"/>
+        </w:rPr>
+        <w:t xml:space="preserve"> </w:t>
+      </w:r>
+      <w:r>
+        <w:t xml:space="preserve"> </w:t>
+      </w:r>
+    </w:p>
+    <w:p>
+      <w:pPr>
+        <w:pStyle w:val="Ttulo1"/>
+        <w:ind w:left="-5"/>
+      </w:pPr>
+      <w:proofErr w:type="spellStart"/>
+      <w:r>
+        <w:t>Academic</w:t>
+      </w:r>
+      <w:proofErr w:type="spellEnd"/>
+      <w:r>
+        <w:t xml:space="preserve"> </w:t>
+      </w:r>
+      <w:proofErr w:type="spellStart"/>
+      <w:r>
+        <w:t>Degree</w:t>
+      </w:r>
+      <w:proofErr w:type="spellEnd"/>
+      <w:r>
+        <w:rPr>
+          <w:u w:val="none"/>
+        </w:rPr>
+        <w:t xml:space="preserve">  </w:t>
+      </w:r>
+    </w:p>
+    <w:p>
+      <w:pPr>
+        <w:spacing w:after="67"/>
+        <w:ind w:left="14" w:right="0" w:firstLine="0"/>
+      </w:pPr>
+      <w:r>
+        <w:t xml:space="preserve">  </w:t>
+      </w:r>
+    </w:p>
+    <w:p>
+      <w:pPr>
+        <w:spacing w:after="132"/>
+        <w:ind w:left="-5" w:right="0"/>
+      </w:pPr>
+      <w:r>
+        <w:rPr>
+          <w:b/>
+        </w:rPr>
+        <w:t xml:space="preserve">Digital Games </w:t>
+      </w:r>
+      <w:proofErr w:type="spellStart"/>
+      <w:r>
+        <w:rPr>
+          <w:b/>
+        </w:rPr>
+        <w:t>Degree</w:t>
+      </w:r>
+      <w:proofErr w:type="spellEnd"/>
+      <w:r>
+        <w:t xml:space="preserve"> (2017 - 2019)</w:t>
+      </w:r>
+      <w:r>
+        <w:rPr>
+          <w:rFonts w:ascii="Calibri" w:eastAsia="Calibri" w:hAnsi="Calibri" w:cs="Calibri"/>
+        </w:rPr>
+        <w:t xml:space="preserve"> </w:t>
+      </w:r>
+      <w:r>
+        <w:t xml:space="preserve">  </w:t>
+      </w:r>
+    </w:p>
+    <w:p>
+      <w:pPr>
+        <w:ind w:left="9" w:right="0"/>
+      </w:pPr>
+      <w:proofErr w:type="spellStart"/>
+      <w:r>
+        <w:t>Méliès</w:t>
+      </w:r>
+      <w:proofErr w:type="spellEnd"/>
+      <w:r>
+        <w:t xml:space="preserve"> </w:t>
+      </w:r>
+      <w:proofErr w:type="spellStart"/>
+      <w:r>
+        <w:t>Creative</w:t>
+      </w:r>
+      <w:proofErr w:type="spellEnd"/>
+      <w:r>
+        <w:t xml:space="preserve"> </w:t>
+      </w:r>
+      <w:proofErr w:type="spellStart"/>
+      <w:r>
+        <w:t>University</w:t>
+      </w:r>
+      <w:proofErr w:type="spellEnd"/>
+      <w:r>
+        <w:t xml:space="preserve">  </w:t>
+      </w:r>
+    </w:p>
+    <w:p>
+      <w:pPr>
+        <w:spacing w:after="28"/>
+        <w:ind w:left="14" w:right="0" w:firstLine="0"/>
+      </w:pPr>
+      <w:r>
+        <w:t xml:space="preserve">  </w:t>
+      </w:r>
+    </w:p>
+    <w:p>
+      <w:pPr>
+        <w:pStyle w:val="Ttulo1"/>
+        <w:ind w:left="-5"/>
+      </w:pPr>
+      <w:proofErr w:type="spellStart"/>
+      <w:r>
+        <w:t>Languages</w:t>
+      </w:r>
+      <w:proofErr w:type="spellEnd"/>
+      <w:r>
+        <w:rPr>
+          <w:u w:val="none"/>
+        </w:rPr>
+        <w:t xml:space="preserve">  </w:t>
+      </w:r>
+    </w:p>
+    <w:p>
+      <w:pPr>
+        <w:spacing w:after="28"/>
+        <w:ind w:left="14" w:right="0" w:firstLine="0"/>
+      </w:pPr>
+      <w:r>
+        <w:t xml:space="preserve">  </w:t>
+      </w:r>
+    </w:p>
+    <w:p>
+      <w:pPr>
+        <w:ind w:left="9" w:right="0"/>
+      </w:pPr>
+      <w:proofErr w:type="spellStart"/>
+      <w:r>
+        <w:t>English</w:t>
+      </w:r>
+      <w:proofErr w:type="spellEnd"/>
+      <w:r>
+        <w:t xml:space="preserve"> - </w:t>
+      </w:r>
+      <w:proofErr w:type="spellStart"/>
+      <w:r>
+        <w:t>Intermediary</w:t>
+      </w:r>
+      <w:proofErr w:type="spellEnd"/>
+      <w:r>
+        <w:t>/</w:t>
+      </w:r>
+      <w:proofErr w:type="spellStart"/>
+      <w:r>
+        <w:t>Advanced</w:t>
+      </w:r>
+      <w:proofErr w:type="spellEnd"/>
+      <w:r>
+        <w:t xml:space="preserve">  </w:t>
+      </w:r>
+    </w:p>
+    <w:p>
+      <w:pPr>
+        <w:ind w:left="9" w:right="0"/>
+      </w:pPr>
+      <w:proofErr w:type="spellStart"/>
+      <w:proofErr w:type="gramStart"/>
+      <w:r>
+        <w:t>Portuguese</w:t>
+      </w:r>
+      <w:proofErr w:type="spellEnd"/>
+      <w:r>
+        <w:t>(</w:t>
+      </w:r>
+      <w:proofErr w:type="spellStart"/>
+      <w:proofErr w:type="gramEnd"/>
+      <w:r>
+        <w:t>Brazil</w:t>
+      </w:r>
+      <w:proofErr w:type="spellEnd"/>
+      <w:r>
+        <w:t xml:space="preserve">) - </w:t>
+      </w:r>
+      <w:proofErr w:type="spellStart"/>
+      <w:r>
+        <w:t>Native</w:t>
+      </w:r>
+      <w:proofErr w:type="spellEnd"/>
+      <w:r>
+        <w:t xml:space="preserve"> </w:t>
+      </w:r>
+      <w:proofErr w:type="spellStart"/>
+      <w:r>
+        <w:t>language</w:t>
+      </w:r>
+      <w:proofErr w:type="spellEnd"/>
+      <w:r>
+        <w:br w:type="page"/>
+      </w:r>
+    </w:p>
+    <w:p>
+      <w:pPr>
+        <w:pStyle w:val="Ttulo1"/>
+        <w:ind w:left="-5"/>
+        <w:rPr>
+          <w:lang w:val="en-US"/>
+        </w:rPr>
+      </w:pPr>
+      <w:r>
+        <w:rPr>
+          <w:lang w:val="en-US"/>
+        </w:rPr>
+        <w:lastRenderedPageBreak/>
+        <w:t>Skills</w:t>
+      </w:r>
+      <w:r>
+        <w:rPr>
+          <w:u w:val="none"/>
+          <w:lang w:val="en-US"/>
+        </w:rPr>
+        <w:t xml:space="preserve">  </w:t>
+      </w:r>
+    </w:p>
+    <w:p>
+      <w:pPr>
+        <w:spacing w:after="0"/>
+        <w:ind w:left="14" w:right="0" w:firstLine="0"/>
+        <w:rPr>
+          <w:lang w:val="en-US"/>
+        </w:rPr>
+      </w:pPr>
+      <w:r>
+        <w:rPr>
+          <w:lang w:val="en-US"/>
+        </w:rPr>
+        <w:t xml:space="preserve">  </w:t>
+      </w:r>
+    </w:p>
+    <w:p>
+      <w:pPr>
+        <w:ind w:left="9" w:right="0"/>
+        <w:rPr>
+          <w:lang w:val="en-US"/>
+        </w:rPr>
+      </w:pPr>
+      <w:r>
+        <w:rPr>
+          <w:lang w:val="en-US"/>
+        </w:rPr>
+        <w:t xml:space="preserve">Unity  </w:t>
+      </w:r>
+    </w:p>
+    <w:p>
+      <w:pPr>
+        <w:ind w:left="9" w:right="0"/>
+        <w:rPr>
+          <w:lang w:val="en-US"/>
+        </w:rPr>
+      </w:pPr>
+      <w:r>
+        <w:rPr>
+          <w:lang w:val="en-US"/>
+        </w:rPr>
+        <w:t xml:space="preserve">Unreal  </w:t>
+      </w:r>
+    </w:p>
+    <w:p>
+      <w:pPr>
+        <w:ind w:left="9" w:right="0"/>
+        <w:rPr>
+          <w:lang w:val="en-US"/>
+        </w:rPr>
+      </w:pPr>
+      <w:r>
+        <w:rPr>
+          <w:lang w:val="en-US"/>
+        </w:rPr>
+        <w:t xml:space="preserve">Game Design  </w:t>
+      </w:r>
+    </w:p>
+    <w:p>
+      <w:pPr>
+        <w:ind w:left="9" w:right="0"/>
+        <w:rPr>
+          <w:lang w:val="en-US"/>
+        </w:rPr>
+      </w:pPr>
+      <w:r>
+        <w:rPr>
+          <w:lang w:val="en-US"/>
+        </w:rPr>
+        <w:t xml:space="preserve">C#  </w:t>
+      </w:r>
+    </w:p>
+    <w:p>
+      <w:pPr>
+        <w:ind w:left="9" w:right="0"/>
+        <w:rPr>
+          <w:lang w:val="en-US"/>
+        </w:rPr>
+      </w:pPr>
+      <w:proofErr w:type="gramStart"/>
+      <w:r>
+        <w:rPr>
+          <w:lang w:val="en-US"/>
+        </w:rPr>
+        <w:t>Rigging(</w:t>
+      </w:r>
+      <w:proofErr w:type="gramEnd"/>
+      <w:r>
+        <w:rPr>
+          <w:lang w:val="en-US"/>
+        </w:rPr>
+        <w:t xml:space="preserve">Maya, Blender and Unity)  </w:t>
+      </w:r>
+    </w:p>
+    <w:p>
+      <w:pPr>
+        <w:ind w:left="9" w:right="0"/>
+        <w:rPr>
+          <w:lang w:val="en-US"/>
+        </w:rPr>
+      </w:pPr>
+      <w:proofErr w:type="gramStart"/>
+      <w:r>
+        <w:rPr>
+          <w:lang w:val="en-US"/>
+        </w:rPr>
+        <w:t>Animation(</w:t>
+      </w:r>
+      <w:proofErr w:type="gramEnd"/>
+      <w:r>
+        <w:rPr>
+          <w:lang w:val="en-US"/>
+        </w:rPr>
+        <w:t>Ph</w:t>
+      </w:r>
+      <w:r>
+        <w:rPr>
+          <w:lang w:val="en-US"/>
+        </w:rPr>
+        <w:t xml:space="preserve">otoshop, Maya e Blender)  </w:t>
+      </w:r>
+    </w:p>
+    <w:p>
+      <w:pPr>
+        <w:ind w:left="9" w:right="0"/>
+        <w:rPr>
+          <w:lang w:val="en-US"/>
+        </w:rPr>
+      </w:pPr>
+      <w:r>
+        <w:rPr>
+          <w:lang w:val="en-US"/>
+        </w:rPr>
+        <w:t xml:space="preserve">Video </w:t>
+      </w:r>
+      <w:proofErr w:type="gramStart"/>
+      <w:r>
+        <w:rPr>
+          <w:lang w:val="en-US"/>
+        </w:rPr>
+        <w:t>editing(</w:t>
+      </w:r>
+      <w:proofErr w:type="gramEnd"/>
+      <w:r>
+        <w:rPr>
+          <w:lang w:val="en-US"/>
+        </w:rPr>
+        <w:t xml:space="preserve">Adobe Premiere and After Effects)  </w:t>
+      </w:r>
+    </w:p>
+    <w:p>
+      <w:pPr>
+        <w:ind w:left="9" w:right="0"/>
+        <w:rPr>
+          <w:lang w:val="en-US"/>
+        </w:rPr>
+      </w:pPr>
+      <w:r>
+        <w:rPr>
+          <w:lang w:val="en-US"/>
+        </w:rPr>
+        <w:t xml:space="preserve">Modeling Low </w:t>
+      </w:r>
+      <w:proofErr w:type="gramStart"/>
+      <w:r>
+        <w:rPr>
+          <w:lang w:val="en-US"/>
+        </w:rPr>
+        <w:t>Poly(</w:t>
+      </w:r>
+      <w:proofErr w:type="gramEnd"/>
+      <w:r>
+        <w:rPr>
+          <w:lang w:val="en-US"/>
+        </w:rPr>
+        <w:t xml:space="preserve">Maya and Blender)  </w:t>
+      </w:r>
+    </w:p>
+    <w:p>
+      <w:pPr>
+        <w:ind w:left="9" w:right="0"/>
+        <w:rPr>
+          <w:lang w:val="en-US"/>
+        </w:rPr>
+      </w:pPr>
+      <w:r>
+        <w:rPr>
+          <w:lang w:val="en-US"/>
+        </w:rPr>
+        <w:t xml:space="preserve">UV </w:t>
+      </w:r>
+      <w:proofErr w:type="gramStart"/>
+      <w:r>
+        <w:rPr>
+          <w:lang w:val="en-US"/>
+        </w:rPr>
+        <w:t>Opening(</w:t>
+      </w:r>
+      <w:proofErr w:type="gramEnd"/>
+      <w:r>
+        <w:rPr>
+          <w:lang w:val="en-US"/>
+        </w:rPr>
+        <w:t xml:space="preserve">Maya and Blender)  </w:t>
+      </w:r>
+    </w:p>
+    <w:p>
+      <w:pPr>
+        <w:ind w:left="9" w:right="0"/>
+        <w:rPr>
+          <w:lang w:val="en-US"/>
+        </w:rPr>
+      </w:pPr>
+      <w:proofErr w:type="gramStart"/>
+      <w:r>
+        <w:rPr>
+          <w:lang w:val="en-US"/>
+        </w:rPr>
+        <w:t>Texturing(</w:t>
+      </w:r>
+      <w:proofErr w:type="gramEnd"/>
+      <w:r>
+        <w:rPr>
+          <w:lang w:val="en-US"/>
+        </w:rPr>
+        <w:t xml:space="preserve">Substance Painter and Photoshop)  </w:t>
+      </w:r>
+    </w:p>
+    <w:p>
+      <w:pPr>
+        <w:ind w:left="9" w:right="0"/>
+        <w:rPr>
+          <w:lang w:val="en-US"/>
+        </w:rPr>
+      </w:pPr>
+      <w:proofErr w:type="gramStart"/>
+      <w:r>
+        <w:rPr>
+          <w:lang w:val="en-US"/>
+        </w:rPr>
+        <w:t>Illustration(</w:t>
+      </w:r>
+      <w:proofErr w:type="gramEnd"/>
+      <w:r>
+        <w:rPr>
+          <w:lang w:val="en-US"/>
+        </w:rPr>
+        <w:t xml:space="preserve">Photoshop)  </w:t>
+      </w:r>
+    </w:p>
+    <w:p>
+      <w:pPr>
+        <w:ind w:left="9" w:right="0"/>
+        <w:rPr>
+          <w:lang w:val="en-US"/>
+        </w:rPr>
+      </w:pPr>
+      <w:proofErr w:type="gramStart"/>
+      <w:r>
+        <w:rPr>
+          <w:lang w:val="en-US"/>
+        </w:rPr>
+        <w:t>Test(</w:t>
+      </w:r>
+      <w:proofErr w:type="gramEnd"/>
+      <w:r>
+        <w:rPr>
+          <w:lang w:val="en-US"/>
+        </w:rPr>
+        <w:t xml:space="preserve">Google Docs and Excel)  </w:t>
+      </w:r>
+    </w:p>
+    <w:p>
+      <w:pPr>
+        <w:spacing w:after="28"/>
+        <w:ind w:left="14" w:right="0" w:firstLine="0"/>
+        <w:rPr>
+          <w:lang w:val="en-US"/>
+        </w:rPr>
+      </w:pPr>
+      <w:r>
+        <w:rPr>
+          <w:lang w:val="en-US"/>
+        </w:rPr>
+        <w:t xml:space="preserve">  </w:t>
+      </w:r>
+    </w:p>
+    <w:p>
+      <w:pPr>
+        <w:pStyle w:val="Ttulo1"/>
+        <w:ind w:left="-5"/>
+      </w:pPr>
+      <w:r>
+        <w:t>Portfolio</w:t>
+      </w:r>
+      <w:r>
+        <w:rPr>
+          <w:u w:val="none"/>
+        </w:rPr>
+        <w:t xml:space="preserve">  </w:t>
+      </w:r>
+    </w:p>
+    <w:p>
+      <w:pPr>
+        <w:spacing w:after="28"/>
+        <w:ind w:left="14" w:right="0" w:firstLine="0"/>
+      </w:pPr>
+      <w:r>
+        <w:t xml:space="preserve">  </w:t>
+      </w:r>
+    </w:p>
+    <w:p>
+      <w:pPr>
+        <w:spacing w:after="28"/>
+        <w:ind w:left="14" w:right="0" w:firstLine="0"/>
+      </w:pPr>
       <w:hyperlink r:id="rId10">
         <w:r>
-          <w:t xml:space="preserve"> </w:t>
+          <w:rPr>
+            <w:color w:val="1155CC"/>
+            <w:u w:val="single" w:color="1155CC"/>
+          </w:rPr>
+          <w:t>www.gabrielspecie.m</w:t>
         </w:r>
       </w:hyperlink>
+      <w:hyperlink r:id="rId11">
+        <w:r>
+          <w:rPr>
+            <w:color w:val="1155CC"/>
+            <w:u w:val="single" w:color="1155CC"/>
+          </w:rPr>
+          <w:t>e</w:t>
+        </w:r>
+      </w:hyperlink>
+      <w:hyperlink r:id="rId12">
+        <w:r>
+          <w:t xml:space="preserve">  </w:t>
+        </w:r>
+      </w:hyperlink>
     </w:p>
     <w:p>
       <w:pPr>
         <w:spacing w:after="0"/>
-        <w:ind w:left="0" w:right="0" w:firstLine="0"/>
-      </w:pPr>
-      <w:r>
-        <w:t xml:space="preserve"> </w:t>
+        <w:ind w:left="14" w:right="0" w:firstLine="0"/>
+      </w:pPr>
+      <w:r>
+        <w:t xml:space="preserve">  </w:t>
       </w:r>
     </w:p>
     <w:sectPr>
-      <w:pgSz w:w="11920" w:h="16860"/>
-      <w:pgMar w:top="1471" w:right="1417" w:bottom="1533" w:left="1441" w:header="720" w:footer="720" w:gutter="0"/>
+      <w:pgSz w:w="11921" w:h="16860"/>
+      <w:pgMar w:top="1471" w:right="2851" w:bottom="1802" w:left="1426" w:header="720" w:footer="720" w:gutter="0"/>
       <w:cols w:space="720"/>
     </w:sectPr>
   </w:body>
@@ -1244,16 +1268,16 @@
 <file path=word/numbering.xml><?xml version="1.0" encoding="utf-8"?>
 <w:numbering xmlns:wpc="http://schemas.microsoft.com/office/word/2010/wordprocessingCanvas" xmlns:cx="http://schemas.microsoft.com/office/drawing/2014/chartex" xmlns:cx1="http://schemas.microsoft.com/office/drawing/2015/9/8/chartex" xmlns:cx2="http://schemas.microsoft.com/office/drawing/2015/10/21/chartex" xmlns:cx3="http://schemas.microsoft.com/office/drawing/2016/5/9/chartex" xmlns:cx4="http://schemas.microsoft.com/office/drawing/2016/5/10/chartex" xmlns:cx5="http://schemas.microsoft.com/office/drawing/2016/5/11/chartex" xmlns:cx6="http://schemas.microsoft.com/office/drawing/2016/5/12/chartex" xmlns:cx7="http://schemas.microsoft.com/office/drawing/2016/5/13/chartex" xmlns:cx8="http://schemas.microsoft.com/office/drawing/2016/5/14/chartex" xmlns:mc="http://schemas.openxmlformats.org/markup-compatibility/2006" xmlns:aink="http://schemas.microsoft.com/office/drawing/2016/ink" xmlns:am3d="http://schemas.microsoft.com/office/drawing/2017/model3d" xmlns:o="urn:schemas-microsoft-com:office:office" xmlns:r="http://schemas.openxmlformats.org/officeDocument/2006/relationships" xmlns:m="http://schemas.openxmlformats.org/officeDocument/2006/math" xmlns:v="urn:schemas-microsoft-com:vml" xmlns:wp14="http://schemas.microsoft.com/office/word/2010/wordprocessingDrawing" xmlns:wp="http://schemas.openxmlformats.org/drawingml/2006/wordprocessingDrawing" xmlns:w10="urn:schemas-microsoft-com:office:word" xmlns:w="http://schemas.openxmlformats.org/wordprocessingml/2006/main" xmlns:w14="http://schemas.microsoft.com/office/word/2010/wordml" xmlns:w15="http://schemas.microsoft.com/office/word/2012/wordml" xmlns:w16cex="http://schemas.microsoft.com/office/word/2018/wordml/cex" xmlns:w16cid="http://schemas.microsoft.com/office/word/2016/wordml/cid" xmlns:w16="http://schemas.microsoft.com/office/word/2018/wordml" xmlns:w16se="http://schemas.microsoft.com/office/word/2015/wordml/symex" xmlns:wpg="http://schemas.microsoft.com/office/word/2010/wordprocessingGroup" xmlns:wpi="http://schemas.microsoft.com/office/word/2010/wordprocessingInk" xmlns:wne="http://schemas.microsoft.com/office/word/2006/wordml" xmlns:wps="http://schemas.microsoft.com/office/word/2010/wordprocessingShape" mc:Ignorable="w14 w15 w16se w16cid w16 w16cex wp14">
   <w:abstractNum w:abstractNumId="0" w15:restartNumberingAfterBreak="0">
-    <w:nsid w:val="19D25298"/>
+    <w:nsid w:val="4FA95674"/>
     <w:multiLevelType w:val="hybridMultilevel"/>
-    <w:tmpl w:val="C166EBC0"/>
-    <w:lvl w:ilvl="0" w:tplc="CEEE1192">
+    <w:tmpl w:val="F4ACEE7A"/>
+    <w:lvl w:ilvl="0" w:tplc="7C4E495C">
       <w:start w:val="1"/>
       <w:numFmt w:val="bullet"/>
       <w:lvlText w:val="•"/>
       <w:lvlJc w:val="left"/>
       <w:pPr>
-        <w:ind w:left="721"/>
+        <w:ind w:left="720"/>
       </w:pPr>
       <w:rPr>
         <w:rFonts w:ascii="Arial" w:eastAsia="Arial" w:hAnsi="Arial" w:cs="Arial"/>
@@ -1270,13 +1294,13 @@
         <w:vertAlign w:val="baseline"/>
       </w:rPr>
     </w:lvl>
-    <w:lvl w:ilvl="1" w:tplc="68C4A3D6">
+    <w:lvl w:ilvl="1" w:tplc="B804E36E">
       <w:start w:val="1"/>
       <w:numFmt w:val="bullet"/>
       <w:lvlText w:val="o"/>
       <w:lvlJc w:val="left"/>
       <w:pPr>
-        <w:ind w:left="1080"/>
+        <w:ind w:left="1094"/>
       </w:pPr>
       <w:rPr>
         <w:rFonts w:ascii="Arial" w:eastAsia="Arial" w:hAnsi="Arial" w:cs="Arial"/>
@@ -1293,13 +1317,13 @@
         <w:vertAlign w:val="baseline"/>
       </w:rPr>
     </w:lvl>
-    <w:lvl w:ilvl="2" w:tplc="ECEE2A88">
+    <w:lvl w:ilvl="2" w:tplc="A43E7968">
       <w:start w:val="1"/>
       <w:numFmt w:val="bullet"/>
       <w:lvlText w:val="▪"/>
       <w:lvlJc w:val="left"/>
       <w:pPr>
-        <w:ind w:left="1800"/>
+        <w:ind w:left="1814"/>
       </w:pPr>
       <w:rPr>
         <w:rFonts w:ascii="Arial" w:eastAsia="Arial" w:hAnsi="Arial" w:cs="Arial"/>
@@ -1316,13 +1340,13 @@
         <w:vertAlign w:val="baseline"/>
       </w:rPr>
     </w:lvl>
-    <w:lvl w:ilvl="3" w:tplc="299CB72C">
+    <w:lvl w:ilvl="3" w:tplc="F6D25DB2">
       <w:start w:val="1"/>
       <w:numFmt w:val="bullet"/>
       <w:lvlText w:val="•"/>
       <w:lvlJc w:val="left"/>
       <w:pPr>
-        <w:ind w:left="2520"/>
+        <w:ind w:left="2534"/>
       </w:pPr>
       <w:rPr>
         <w:rFonts w:ascii="Arial" w:eastAsia="Arial" w:hAnsi="Arial" w:cs="Arial"/>
@@ -1339,13 +1363,13 @@
         <w:vertAlign w:val="baseline"/>
       </w:rPr>
     </w:lvl>
-    <w:lvl w:ilvl="4" w:tplc="8DDE0FAA">
+    <w:lvl w:ilvl="4" w:tplc="03009752">
       <w:start w:val="1"/>
       <w:numFmt w:val="bullet"/>
       <w:lvlText w:val="o"/>
       <w:lvlJc w:val="left"/>
       <w:pPr>
-        <w:ind w:left="3240"/>
+        <w:ind w:left="3254"/>
       </w:pPr>
       <w:rPr>
         <w:rFonts w:ascii="Arial" w:eastAsia="Arial" w:hAnsi="Arial" w:cs="Arial"/>
@@ -1362,13 +1386,13 @@
         <w:vertAlign w:val="baseline"/>
       </w:rPr>
     </w:lvl>
-    <w:lvl w:ilvl="5" w:tplc="668CA8D8">
+    <w:lvl w:ilvl="5" w:tplc="92DA4CFC">
       <w:start w:val="1"/>
       <w:numFmt w:val="bullet"/>
       <w:lvlText w:val="▪"/>
       <w:lvlJc w:val="left"/>
       <w:pPr>
-        <w:ind w:left="3960"/>
+        <w:ind w:left="3974"/>
       </w:pPr>
       <w:rPr>
         <w:rFonts w:ascii="Arial" w:eastAsia="Arial" w:hAnsi="Arial" w:cs="Arial"/>
@@ -1385,13 +1409,13 @@
         <w:vertAlign w:val="baseline"/>
       </w:rPr>
     </w:lvl>
-    <w:lvl w:ilvl="6" w:tplc="E606F0EC">
+    <w:lvl w:ilvl="6" w:tplc="EE4C7162">
       <w:start w:val="1"/>
       <w:numFmt w:val="bullet"/>
       <w:lvlText w:val="•"/>
       <w:lvlJc w:val="left"/>
       <w:pPr>
-        <w:ind w:left="4680"/>
+        <w:ind w:left="4694"/>
       </w:pPr>
       <w:rPr>
         <w:rFonts w:ascii="Arial" w:eastAsia="Arial" w:hAnsi="Arial" w:cs="Arial"/>
@@ -1408,13 +1432,13 @@
         <w:vertAlign w:val="baseline"/>
       </w:rPr>
     </w:lvl>
-    <w:lvl w:ilvl="7" w:tplc="4776C91C">
+    <w:lvl w:ilvl="7" w:tplc="263E666E">
       <w:start w:val="1"/>
       <w:numFmt w:val="bullet"/>
       <w:lvlText w:val="o"/>
       <w:lvlJc w:val="left"/>
       <w:pPr>
-        <w:ind w:left="5400"/>
+        <w:ind w:left="5414"/>
       </w:pPr>
       <w:rPr>
         <w:rFonts w:ascii="Arial" w:eastAsia="Arial" w:hAnsi="Arial" w:cs="Arial"/>
@@ -1431,13 +1455,13 @@
         <w:vertAlign w:val="baseline"/>
       </w:rPr>
     </w:lvl>
-    <w:lvl w:ilvl="8" w:tplc="DEB0A06C">
+    <w:lvl w:ilvl="8" w:tplc="E1865E44">
       <w:start w:val="1"/>
       <w:numFmt w:val="bullet"/>
       <w:lvlText w:val="▪"/>
       <w:lvlJc w:val="left"/>
       <w:pPr>
-        <w:ind w:left="6120"/>
+        <w:ind w:left="6134"/>
       </w:pPr>
       <w:rPr>
         <w:rFonts w:ascii="Arial" w:eastAsia="Arial" w:hAnsi="Arial" w:cs="Arial"/>
@@ -1456,16 +1480,16 @@
     </w:lvl>
   </w:abstractNum>
   <w:abstractNum w:abstractNumId="1" w15:restartNumberingAfterBreak="0">
-    <w:nsid w:val="46087343"/>
+    <w:nsid w:val="50120FA0"/>
     <w:multiLevelType w:val="hybridMultilevel"/>
-    <w:tmpl w:val="4D98409C"/>
-    <w:lvl w:ilvl="0" w:tplc="059200BE">
+    <w:tmpl w:val="2216F43E"/>
+    <w:lvl w:ilvl="0" w:tplc="9C502B68">
       <w:start w:val="1"/>
       <w:numFmt w:val="bullet"/>
       <w:lvlText w:val="•"/>
       <w:lvlJc w:val="left"/>
       <w:pPr>
-        <w:ind w:left="721"/>
+        <w:ind w:left="720"/>
       </w:pPr>
       <w:rPr>
         <w:rFonts w:ascii="Arial" w:eastAsia="Arial" w:hAnsi="Arial" w:cs="Arial"/>
@@ -1482,13 +1506,13 @@
         <w:vertAlign w:val="baseline"/>
       </w:rPr>
     </w:lvl>
-    <w:lvl w:ilvl="1" w:tplc="C030799A">
+    <w:lvl w:ilvl="1" w:tplc="AFE8CC6C">
       <w:start w:val="1"/>
       <w:numFmt w:val="bullet"/>
       <w:lvlText w:val="o"/>
       <w:lvlJc w:val="left"/>
       <w:pPr>
-        <w:ind w:left="1080"/>
+        <w:ind w:left="1094"/>
       </w:pPr>
       <w:rPr>
         <w:rFonts w:ascii="Arial" w:eastAsia="Arial" w:hAnsi="Arial" w:cs="Arial"/>
@@ -1505,13 +1529,13 @@
         <w:vertAlign w:val="baseline"/>
       </w:rPr>
     </w:lvl>
-    <w:lvl w:ilvl="2" w:tplc="84B0F1D4">
+    <w:lvl w:ilvl="2" w:tplc="ECD09B62">
       <w:start w:val="1"/>
       <w:numFmt w:val="bullet"/>
       <w:lvlText w:val="▪"/>
       <w:lvlJc w:val="left"/>
       <w:pPr>
-        <w:ind w:left="1800"/>
+        <w:ind w:left="1814"/>
       </w:pPr>
       <w:rPr>
         <w:rFonts w:ascii="Arial" w:eastAsia="Arial" w:hAnsi="Arial" w:cs="Arial"/>
@@ -1528,13 +1552,13 @@
         <w:vertAlign w:val="baseline"/>
       </w:rPr>
     </w:lvl>
-    <w:lvl w:ilvl="3" w:tplc="F20AF698">
+    <w:lvl w:ilvl="3" w:tplc="9F8060AE">
       <w:start w:val="1"/>
       <w:numFmt w:val="bullet"/>
       <w:lvlText w:val="•"/>
       <w:lvlJc w:val="left"/>
       <w:pPr>
-        <w:ind w:left="2520"/>
+        <w:ind w:left="2534"/>
       </w:pPr>
       <w:rPr>
         <w:rFonts w:ascii="Arial" w:eastAsia="Arial" w:hAnsi="Arial" w:cs="Arial"/>
@@ -1551,13 +1575,13 @@
         <w:vertAlign w:val="baseline"/>
       </w:rPr>
     </w:lvl>
-    <w:lvl w:ilvl="4" w:tplc="A7388208">
+    <w:lvl w:ilvl="4" w:tplc="60C4A4C2">
       <w:start w:val="1"/>
       <w:numFmt w:val="bullet"/>
       <w:lvlText w:val="o"/>
       <w:lvlJc w:val="left"/>
       <w:pPr>
-        <w:ind w:left="3240"/>
+        <w:ind w:left="3254"/>
       </w:pPr>
       <w:rPr>
         <w:rFonts w:ascii="Arial" w:eastAsia="Arial" w:hAnsi="Arial" w:cs="Arial"/>
@@ -1574,13 +1598,13 @@
         <w:vertAlign w:val="baseline"/>
       </w:rPr>
     </w:lvl>
-    <w:lvl w:ilvl="5" w:tplc="FF7E4F98">
+    <w:lvl w:ilvl="5" w:tplc="23F838AA">
       <w:start w:val="1"/>
       <w:numFmt w:val="bullet"/>
       <w:lvlText w:val="▪"/>
       <w:lvlJc w:val="left"/>
       <w:pPr>
-        <w:ind w:left="3960"/>
+        <w:ind w:left="3974"/>
       </w:pPr>
       <w:rPr>
         <w:rFonts w:ascii="Arial" w:eastAsia="Arial" w:hAnsi="Arial" w:cs="Arial"/>
@@ -1597,13 +1621,13 @@
         <w:vertAlign w:val="baseline"/>
       </w:rPr>
     </w:lvl>
-    <w:lvl w:ilvl="6" w:tplc="019E8C40">
+    <w:lvl w:ilvl="6" w:tplc="51DE1A50">
       <w:start w:val="1"/>
       <w:numFmt w:val="bullet"/>
       <w:lvlText w:val="•"/>
       <w:lvlJc w:val="left"/>
       <w:pPr>
-        <w:ind w:left="4680"/>
+        <w:ind w:left="4694"/>
       </w:pPr>
       <w:rPr>
         <w:rFonts w:ascii="Arial" w:eastAsia="Arial" w:hAnsi="Arial" w:cs="Arial"/>
@@ -1620,13 +1644,13 @@
         <w:vertAlign w:val="baseline"/>
       </w:rPr>
     </w:lvl>
-    <w:lvl w:ilvl="7" w:tplc="F258A416">
+    <w:lvl w:ilvl="7" w:tplc="AE8004F0">
       <w:start w:val="1"/>
       <w:numFmt w:val="bullet"/>
       <w:lvlText w:val="o"/>
       <w:lvlJc w:val="left"/>
       <w:pPr>
-        <w:ind w:left="5400"/>
+        <w:ind w:left="5414"/>
       </w:pPr>
       <w:rPr>
         <w:rFonts w:ascii="Arial" w:eastAsia="Arial" w:hAnsi="Arial" w:cs="Arial"/>
@@ -1643,13 +1667,13 @@
         <w:vertAlign w:val="baseline"/>
       </w:rPr>
     </w:lvl>
-    <w:lvl w:ilvl="8" w:tplc="795076FC">
+    <w:lvl w:ilvl="8" w:tplc="C076DF9A">
       <w:start w:val="1"/>
       <w:numFmt w:val="bullet"/>
       <w:lvlText w:val="▪"/>
       <w:lvlJc w:val="left"/>
       <w:pPr>
-        <w:ind w:left="6120"/>
+        <w:ind w:left="6134"/>
       </w:pPr>
       <w:rPr>
         <w:rFonts w:ascii="Arial" w:eastAsia="Arial" w:hAnsi="Arial" w:cs="Arial"/>
@@ -2075,8 +2099,8 @@
     <w:name w:val="Normal"/>
     <w:qFormat/>
     <w:pPr>
-      <w:spacing w:after="32"/>
-      <w:ind w:left="10" w:right="4666" w:hanging="10"/>
+      <w:spacing w:after="35"/>
+      <w:ind w:left="10" w:right="3201" w:hanging="10"/>
     </w:pPr>
     <w:rPr>
       <w:rFonts w:ascii="Arial" w:eastAsia="Arial" w:hAnsi="Arial" w:cs="Arial"/>
@@ -2093,7 +2117,7 @@
     <w:pPr>
       <w:keepNext/>
       <w:keepLines/>
-      <w:spacing w:after="29"/>
+      <w:spacing w:after="27"/>
       <w:ind w:left="10" w:hanging="10"/>
       <w:outlineLvl w:val="0"/>
     </w:pPr>
@@ -2115,8 +2139,8 @@
     <w:pPr>
       <w:keepNext/>
       <w:keepLines/>
-      <w:spacing w:after="22"/>
-      <w:ind w:left="2162"/>
+      <w:spacing w:after="36"/>
+      <w:ind w:left="2177"/>
       <w:outlineLvl w:val="1"/>
     </w:pPr>
     <w:rPr>

--- a/Documents/Gabriel Specie - Curriculum Vitae.docx
+++ b/Documents/Gabriel Specie - Curriculum Vitae.docx
@@ -121,20 +121,7 @@
           <w:sz w:val="22"/>
         </w:rPr>
         <w:tab/>
-      </w:r>
-      <w:r>
-        <w:rPr>
-          <w:b/>
-          <w:sz w:val="22"/>
-        </w:rPr>
-        <w:t xml:space="preserve">  </w:t>
-      </w:r>
-      <w:r>
-        <w:rPr>
-          <w:b/>
-          <w:sz w:val="22"/>
-        </w:rPr>
-        <w:t xml:space="preserve">       </w:t>
+        <w:t xml:space="preserve">         </w:t>
       </w:r>
       <w:r>
         <w:t xml:space="preserve"> </w:t>
@@ -244,10 +231,7 @@
         <w:ind w:left="14" w:right="0" w:firstLine="0"/>
       </w:pPr>
       <w:r>
-        <w:t xml:space="preserve"> </w:t>
-      </w:r>
-      <w:r>
-        <w:t xml:space="preserve"> </w:t>
+        <w:t xml:space="preserve">  </w:t>
       </w:r>
     </w:p>
     <w:p>
@@ -277,10 +261,7 @@
         <w:ind w:right="0" w:hanging="720"/>
       </w:pPr>
       <w:r>
-        <w:t>P</w:t>
-      </w:r>
-      <w:r>
-        <w:t xml:space="preserve">rofessional management </w:t>
+        <w:t xml:space="preserve">Professional management </w:t>
       </w:r>
       <w:proofErr w:type="spellStart"/>
       <w:r>
@@ -303,10 +284,7 @@
         <w:ind w:left="-5"/>
       </w:pPr>
       <w:r>
-        <w:t>Professional Exper</w:t>
-      </w:r>
-      <w:r>
-        <w:t>ience</w:t>
+        <w:t>Professional Experience</w:t>
       </w:r>
       <w:r>
         <w:rPr>
@@ -849,39 +827,28 @@
     <w:p>
       <w:pPr>
         <w:ind w:left="9" w:right="0"/>
-      </w:pPr>
-      <w:proofErr w:type="spellStart"/>
+        <w:rPr>
+          <w:lang w:val="en-US"/>
+        </w:rPr>
+      </w:pPr>
       <w:proofErr w:type="gramStart"/>
       <w:r>
-        <w:t>Portuguese</w:t>
-      </w:r>
-      <w:proofErr w:type="spellEnd"/>
-      <w:r>
-        <w:t>(</w:t>
-      </w:r>
-      <w:proofErr w:type="spellStart"/>
+        <w:rPr>
+          <w:lang w:val="en-US"/>
+        </w:rPr>
+        <w:t>Portuguese(</w:t>
+      </w:r>
       <w:proofErr w:type="gramEnd"/>
       <w:r>
-        <w:t>Brazil</w:t>
-      </w:r>
-      <w:proofErr w:type="spellEnd"/>
-      <w:r>
-        <w:t xml:space="preserve">) - </w:t>
-      </w:r>
-      <w:proofErr w:type="spellStart"/>
-      <w:r>
-        <w:t>Native</w:t>
-      </w:r>
-      <w:proofErr w:type="spellEnd"/>
-      <w:r>
-        <w:t xml:space="preserve"> </w:t>
-      </w:r>
-      <w:proofErr w:type="spellStart"/>
-      <w:r>
-        <w:t>language</w:t>
-      </w:r>
-      <w:proofErr w:type="spellEnd"/>
-      <w:r>
+        <w:rPr>
+          <w:lang w:val="en-US"/>
+        </w:rPr>
+        <w:t>Brazil) - Native language</w:t>
+      </w:r>
+      <w:r>
+        <w:rPr>
+          <w:lang w:val="en-US"/>
+        </w:rPr>
         <w:br w:type="page"/>
       </w:r>
     </w:p>
@@ -976,7 +943,7 @@
         <w:rPr>
           <w:lang w:val="en-US"/>
         </w:rPr>
-        <w:t xml:space="preserve">C#  </w:t>
+        <w:t>C#</w:t>
       </w:r>
     </w:p>
     <w:p>
@@ -1020,13 +987,43 @@
         <w:rPr>
           <w:lang w:val="en-US"/>
         </w:rPr>
-        <w:t>Ph</w:t>
-      </w:r>
-      <w:r>
-        <w:rPr>
-          <w:lang w:val="en-US"/>
-        </w:rPr>
-        <w:t xml:space="preserve">otoshop, Maya e Blender)  </w:t>
+        <w:t>Maya</w:t>
+      </w:r>
+      <w:r>
+        <w:rPr>
+          <w:lang w:val="en-US"/>
+        </w:rPr>
+        <w:t>,</w:t>
+      </w:r>
+      <w:r>
+        <w:rPr>
+          <w:lang w:val="en-US"/>
+        </w:rPr>
+        <w:t xml:space="preserve"> Blender</w:t>
+      </w:r>
+      <w:r>
+        <w:rPr>
+          <w:lang w:val="en-US"/>
+        </w:rPr>
+        <w:t xml:space="preserve">, </w:t>
+      </w:r>
+      <w:r>
+        <w:rPr>
+          <w:lang w:val="en-US"/>
+        </w:rPr>
+        <w:t>Photoshop</w:t>
+      </w:r>
+      <w:r>
+        <w:rPr>
+          <w:lang w:val="en-US"/>
+        </w:rPr>
+        <w:t>, After Effects and Unity</w:t>
+      </w:r>
+      <w:r>
+        <w:rPr>
+          <w:lang w:val="en-US"/>
+        </w:rPr>
+        <w:t xml:space="preserve">)  </w:t>
       </w:r>
     </w:p>
     <w:p>
